--- a/Planungspraesentation-Mitte Juni/Idee,K.K.docx
+++ b/Planungspraesentation-Mitte Juni/Idee,K.K.docx
@@ -349,32 +349,87 @@
       <w:r>
         <w:t>Timer : High Scoure , Countdown (60 Sekunden)</w:t>
       </w:r>
+    </w:p>
+    <w:p>
+      <w:pPr>
+        <w:pStyle w:val="Listenabsatz"/>
+        <w:numPr>
+          <w:ilvl w:val="0"/>
+          <w:numId w:val="1"/>
+        </w:numPr>
+      </w:pPr>
+      <w:r>
+        <w:t xml:space="preserve">Perspektiven Wechsel </w:t>
+      </w:r>
+    </w:p>
+    <w:p>
+      <w:pPr>
+        <w:pStyle w:val="Listenabsatz"/>
+        <w:numPr>
+          <w:ilvl w:val="0"/>
+          <w:numId w:val="1"/>
+        </w:numPr>
+      </w:pPr>
+      <w:r>
+        <w:t xml:space="preserve">Hintergrund /Welt </w:t>
+      </w:r>
+    </w:p>
+    <w:p/>
+    <w:p>
+      <w:r>
+        <w:t xml:space="preserve">Weitere Ideen: </w:t>
+      </w:r>
+    </w:p>
+    <w:p/>
+    <w:p>
+      <w:pPr>
+        <w:pStyle w:val="Listenabsatz"/>
+        <w:numPr>
+          <w:ilvl w:val="0"/>
+          <w:numId w:val="1"/>
+        </w:numPr>
+      </w:pPr>
+      <w:r>
+        <w:t xml:space="preserve">Sicht verändern, für den Spieler (glitch –Sicht) erschwert das Spiel </w:t>
+      </w:r>
+    </w:p>
+    <w:p>
+      <w:pPr>
+        <w:pStyle w:val="Listenabsatz"/>
+        <w:numPr>
+          <w:ilvl w:val="0"/>
+          <w:numId w:val="1"/>
+        </w:numPr>
+      </w:pPr>
+      <w:r>
+        <w:t xml:space="preserve">Schlange : Kopf modellieren und Schwanz </w:t>
+      </w:r>
+    </w:p>
+    <w:p>
+      <w:pPr>
+        <w:pStyle w:val="Listenabsatz"/>
+        <w:numPr>
+          <w:ilvl w:val="0"/>
+          <w:numId w:val="1"/>
+        </w:numPr>
+      </w:pPr>
+      <w:r>
+        <w:t xml:space="preserve">Sound </w:t>
+      </w:r>
+    </w:p>
+    <w:p>
+      <w:pPr>
+        <w:pStyle w:val="Listenabsatz"/>
+        <w:numPr>
+          <w:ilvl w:val="0"/>
+          <w:numId w:val="1"/>
+        </w:numPr>
+      </w:pPr>
+      <w:r>
+        <w:t xml:space="preserve">-Menü : Schlang mit zischelnder Zunge hinzufügen </w:t>
+      </w:r>
       <w:bookmarkStart w:id="0" w:name="_GoBack"/>
       <w:bookmarkEnd w:id="0"/>
-    </w:p>
-    <w:p>
-      <w:pPr>
-        <w:pStyle w:val="Listenabsatz"/>
-        <w:numPr>
-          <w:ilvl w:val="0"/>
-          <w:numId w:val="1"/>
-        </w:numPr>
-      </w:pPr>
-      <w:r>
-        <w:t xml:space="preserve">Perspektiven Wechsel </w:t>
-      </w:r>
-    </w:p>
-    <w:p>
-      <w:pPr>
-        <w:pStyle w:val="Listenabsatz"/>
-        <w:numPr>
-          <w:ilvl w:val="0"/>
-          <w:numId w:val="1"/>
-        </w:numPr>
-      </w:pPr>
-      <w:r>
-        <w:t xml:space="preserve">Hintergrund /Welt </w:t>
-      </w:r>
     </w:p>
     <w:sectPr>
       <w:pgSz w:w="11900" w:h="16840"/>

--- a/Planungspraesentation-Mitte Juni/Idee,K.K.docx
+++ b/Planungspraesentation-Mitte Juni/Idee,K.K.docx
@@ -127,6 +127,35 @@
       </w:pPr>
       <w:r>
         <w:t xml:space="preserve"> kann durch aneinanderhängenden Kreise dargestellt werden </w:t>
+      </w:r>
+    </w:p>
+    <w:p>
+      <w:pPr>
+        <w:pStyle w:val="Listenabsatz"/>
+        <w:numPr>
+          <w:ilvl w:val="1"/>
+          <w:numId w:val="2"/>
+        </w:numPr>
+      </w:pPr>
+      <w:r>
+        <w:t>durch bestimmtes FoodPower wird die Schlange schneller</w:t>
+      </w:r>
+    </w:p>
+    <w:p>
+      <w:pPr>
+        <w:pStyle w:val="Listenabsatz"/>
+        <w:numPr>
+          <w:ilvl w:val="1"/>
+          <w:numId w:val="2"/>
+        </w:numPr>
+      </w:pPr>
+      <w:r>
+        <w:t>FoodSlow</w:t>
+      </w:r>
+      <w:bookmarkStart w:id="0" w:name="_GoBack"/>
+      <w:bookmarkEnd w:id="0"/>
+      <w:r>
+        <w:t xml:space="preserve">er wird die Schlange langsamer </w:t>
       </w:r>
     </w:p>
     <w:p>
@@ -359,6 +388,7 @@
         </w:numPr>
       </w:pPr>
       <w:r>
+        <w:lastRenderedPageBreak/>
         <w:t xml:space="preserve">Perspektiven Wechsel </w:t>
       </w:r>
     </w:p>
@@ -428,8 +458,6 @@
       <w:r>
         <w:t xml:space="preserve">-Menü : Schlang mit zischelnder Zunge hinzufügen </w:t>
       </w:r>
-      <w:bookmarkStart w:id="0" w:name="_GoBack"/>
-      <w:bookmarkEnd w:id="0"/>
     </w:p>
     <w:sectPr>
       <w:pgSz w:w="11900" w:h="16840"/>

--- a/Planungspraesentation-Mitte Juni/Idee,K.K.docx
+++ b/Planungspraesentation-Mitte Juni/Idee,K.K.docx
@@ -43,7 +43,15 @@
         </w:numPr>
       </w:pPr>
       <w:r>
-        <w:t xml:space="preserve">Ein Snakespiel in 3D </w:t>
+        <w:t xml:space="preserve">Ein </w:t>
+      </w:r>
+      <w:proofErr w:type="spellStart"/>
+      <w:r>
+        <w:t>Snakespiel</w:t>
+      </w:r>
+      <w:proofErr w:type="spellEnd"/>
+      <w:r>
+        <w:t xml:space="preserve"> in 3D </w:t>
       </w:r>
     </w:p>
     <w:p/>
@@ -55,7 +63,20 @@
     <w:p/>
     <w:p>
       <w:r>
-        <w:t xml:space="preserve">Es gibt eine kleine Schlange, die durch die Spieltwelt automatisch fortläuft (immer „geradeaus“) solange der Spieler sie nicht bedient. </w:t>
+        <w:t>Es gibt ein</w:t>
+      </w:r>
+      <w:bookmarkStart w:id="0" w:name="_GoBack"/>
+      <w:bookmarkEnd w:id="0"/>
+      <w:r>
+        <w:t xml:space="preserve">e kleine Schlange, die durch die </w:t>
+      </w:r>
+      <w:proofErr w:type="spellStart"/>
+      <w:r>
+        <w:t>Spieltwelt</w:t>
+      </w:r>
+      <w:proofErr w:type="spellEnd"/>
+      <w:r>
+        <w:t xml:space="preserve"> automatisch fortläuft (immer „geradeaus“) solange der Spieler sie nicht bedient. </w:t>
       </w:r>
     </w:p>
     <w:p>
@@ -138,7 +159,15 @@
         </w:numPr>
       </w:pPr>
       <w:r>
-        <w:t>durch bestimmtes FoodPower wird die Schlange schneller</w:t>
+        <w:t xml:space="preserve">durch bestimmtes </w:t>
+      </w:r>
+      <w:proofErr w:type="spellStart"/>
+      <w:r>
+        <w:t>FoodPower</w:t>
+      </w:r>
+      <w:proofErr w:type="spellEnd"/>
+      <w:r>
+        <w:t xml:space="preserve"> wird die Schlange schneller</w:t>
       </w:r>
     </w:p>
     <w:p>
@@ -149,13 +178,19 @@
           <w:numId w:val="2"/>
         </w:numPr>
       </w:pPr>
+      <w:proofErr w:type="spellStart"/>
       <w:r>
         <w:t>FoodSlow</w:t>
       </w:r>
-      <w:bookmarkStart w:id="0" w:name="_GoBack"/>
-      <w:bookmarkEnd w:id="0"/>
-      <w:r>
-        <w:t xml:space="preserve">er wird die Schlange langsamer </w:t>
+      <w:r>
+        <w:t>`</w:t>
+      </w:r>
+      <w:r>
+        <w:t>er</w:t>
+      </w:r>
+      <w:proofErr w:type="spellEnd"/>
+      <w:r>
+        <w:t xml:space="preserve"> wird die Schlange langsamer </w:t>
       </w:r>
     </w:p>
     <w:p>
@@ -190,9 +225,11 @@
           <w:numId w:val="2"/>
         </w:numPr>
       </w:pPr>
+      <w:proofErr w:type="spellStart"/>
       <w:r>
         <w:t>Barikarden</w:t>
       </w:r>
+      <w:proofErr w:type="spellEnd"/>
       <w:r>
         <w:t>/Hindernisse</w:t>
       </w:r>
@@ -206,7 +243,15 @@
         </w:numPr>
       </w:pPr>
       <w:r>
-        <w:t xml:space="preserve">Möglich als Planes/ Vierecke ö.ä </w:t>
+        <w:t xml:space="preserve">Möglich als Planes/ Vierecke </w:t>
+      </w:r>
+      <w:proofErr w:type="spellStart"/>
+      <w:r>
+        <w:t>ö.ä</w:t>
+      </w:r>
+      <w:proofErr w:type="spellEnd"/>
+      <w:r>
+        <w:t xml:space="preserve"> </w:t>
       </w:r>
     </w:p>
     <w:p>
@@ -260,7 +305,15 @@
         <w:t>Gegebene Navigation von</w:t>
       </w:r>
       <w:r>
-        <w:t xml:space="preserve"> x3dom / bzw hat tree.js eine –müsste man eine schreiben: mit Pfeiltasten , beachte 3D Welt </w:t>
+        <w:t xml:space="preserve"> x3dom / </w:t>
+      </w:r>
+      <w:proofErr w:type="spellStart"/>
+      <w:r>
+        <w:t>bzw</w:t>
+      </w:r>
+      <w:proofErr w:type="spellEnd"/>
+      <w:r>
+        <w:t xml:space="preserve"> hat tree.js eine –müsste man eine schreiben: mit Pfeiltasten , beachte 3D Welt </w:t>
       </w:r>
     </w:p>
     <w:p>
@@ -354,9 +407,11 @@
           <w:numId w:val="4"/>
         </w:numPr>
       </w:pPr>
+      <w:proofErr w:type="spellStart"/>
       <w:r>
         <w:t>schlange</w:t>
       </w:r>
+      <w:proofErr w:type="spellEnd"/>
     </w:p>
     <w:p/>
     <w:p>
@@ -375,8 +430,21 @@
           <w:numId w:val="1"/>
         </w:numPr>
       </w:pPr>
-      <w:r>
-        <w:t>Timer : High Scoure , Countdown (60 Sekunden)</w:t>
+      <w:proofErr w:type="spellStart"/>
+      <w:r>
+        <w:t>Timer</w:t>
+      </w:r>
+      <w:proofErr w:type="spellEnd"/>
+      <w:r>
+        <w:t xml:space="preserve"> : High </w:t>
+      </w:r>
+      <w:proofErr w:type="spellStart"/>
+      <w:r>
+        <w:t>Scoure</w:t>
+      </w:r>
+      <w:proofErr w:type="spellEnd"/>
+      <w:r>
+        <w:t xml:space="preserve"> , Countdown (60 Sekunden)</w:t>
       </w:r>
     </w:p>
     <w:p>
@@ -420,7 +488,15 @@
         </w:numPr>
       </w:pPr>
       <w:r>
-        <w:t xml:space="preserve">Sicht verändern, für den Spieler (glitch –Sicht) erschwert das Spiel </w:t>
+        <w:t>Sicht verändern, für den Spieler (</w:t>
+      </w:r>
+      <w:proofErr w:type="spellStart"/>
+      <w:r>
+        <w:t>glitch</w:t>
+      </w:r>
+      <w:proofErr w:type="spellEnd"/>
+      <w:r>
+        <w:t xml:space="preserve"> –Sicht) erschwert das Spiel </w:t>
       </w:r>
     </w:p>
     <w:p>
